--- a/api정리/google/01overview.docx
+++ b/api정리/google/01overview.docx
@@ -3,11 +3,6 @@
 <w:document xmlns:ve="http://schemas.openxmlformats.org/markup-compatibility/2006" xmlns:o="urn:schemas-microsoft-com:office:office" xmlns:r="http://schemas.openxmlformats.org/officeDocument/2006/relationships" xmlns:m="http://schemas.openxmlformats.org/officeDocument/2006/math" xmlns:v="urn:schemas-microsoft-com:vml" xmlns:wp="http://schemas.openxmlformats.org/drawingml/2006/wordprocessingDrawing" xmlns:w10="urn:schemas-microsoft-com:office:word" xmlns:w="http://schemas.openxmlformats.org/wordprocessingml/2006/main" xmlns:wne="http://schemas.microsoft.com/office/word/2006/wordml">
   <w:body>
     <w:p>
-      <w:pPr>
-        <w:rPr>
-          <w:rFonts w:hint="eastAsia"/>
-        </w:rPr>
-      </w:pPr>
       <w:r>
         <w:rPr>
           <w:rFonts w:hint="eastAsia"/>
@@ -16,11 +11,6 @@
       </w:r>
     </w:p>
     <w:p>
-      <w:pPr>
-        <w:rPr>
-          <w:rFonts w:hint="eastAsia"/>
-        </w:rPr>
-      </w:pPr>
       <w:r>
         <w:rPr>
           <w:rFonts w:hint="eastAsia"/>
@@ -29,11 +19,6 @@
       </w:r>
     </w:p>
     <w:p>
-      <w:pPr>
-        <w:rPr>
-          <w:rFonts w:hint="eastAsia"/>
-        </w:rPr>
-      </w:pPr>
       <w:r>
         <w:rPr>
           <w:rFonts w:hint="eastAsia"/>
@@ -49,9 +34,6 @@
           <w:numId w:val="1"/>
         </w:numPr>
         <w:ind w:leftChars="0"/>
-        <w:rPr>
-          <w:rFonts w:hint="eastAsia"/>
-        </w:rPr>
       </w:pPr>
       <w:r>
         <w:rPr>
@@ -68,9 +50,6 @@
           <w:numId w:val="1"/>
         </w:numPr>
         <w:ind w:leftChars="0"/>
-        <w:rPr>
-          <w:rFonts w:hint="eastAsia"/>
-        </w:rPr>
       </w:pPr>
       <w:r>
         <w:t>R</w:t>
@@ -90,9 +69,6 @@
           <w:numId w:val="1"/>
         </w:numPr>
         <w:ind w:leftChars="0"/>
-        <w:rPr>
-          <w:rFonts w:hint="eastAsia"/>
-        </w:rPr>
       </w:pPr>
       <w:r>
         <w:rPr>
@@ -109,9 +85,6 @@
           <w:numId w:val="1"/>
         </w:numPr>
         <w:ind w:leftChars="0"/>
-        <w:rPr>
-          <w:rFonts w:hint="eastAsia"/>
-        </w:rPr>
       </w:pPr>
       <w:r>
         <w:rPr>
@@ -128,9 +101,6 @@
           <w:numId w:val="1"/>
         </w:numPr>
         <w:ind w:leftChars="0"/>
-        <w:rPr>
-          <w:rFonts w:hint="eastAsia"/>
-        </w:rPr>
       </w:pPr>
       <w:r>
         <w:rPr>
@@ -147,9 +117,6 @@
           <w:numId w:val="1"/>
         </w:numPr>
         <w:ind w:leftChars="0"/>
-        <w:rPr>
-          <w:rFonts w:hint="eastAsia"/>
-        </w:rPr>
       </w:pPr>
       <w:r>
         <w:rPr>
@@ -166,9 +133,6 @@
           <w:numId w:val="1"/>
         </w:numPr>
         <w:ind w:leftChars="0"/>
-        <w:rPr>
-          <w:rFonts w:hint="eastAsia"/>
-        </w:rPr>
       </w:pPr>
       <w:r>
         <w:rPr>
@@ -185,9 +149,6 @@
           <w:numId w:val="1"/>
         </w:numPr>
         <w:ind w:leftChars="0"/>
-        <w:rPr>
-          <w:rFonts w:hint="eastAsia"/>
-        </w:rPr>
       </w:pPr>
       <w:r>
         <w:rPr>
@@ -204,9 +165,6 @@
           <w:numId w:val="1"/>
         </w:numPr>
         <w:ind w:leftChars="0"/>
-        <w:rPr>
-          <w:rFonts w:hint="eastAsia"/>
-        </w:rPr>
       </w:pPr>
       <w:r>
         <w:rPr>
@@ -223,12 +181,69 @@
           <w:numId w:val="1"/>
         </w:numPr>
         <w:ind w:leftChars="0"/>
+        <w:rPr>
+          <w:rFonts w:hint="eastAsia"/>
+        </w:rPr>
       </w:pPr>
       <w:r>
         <w:rPr>
           <w:rFonts w:hint="eastAsia"/>
         </w:rPr>
         <w:t>블루투스 장치를 찾아주고, 데이터를 피트니스스토어에 저장한다.</w:t>
+      </w:r>
+    </w:p>
+    <w:p>
+      <w:pPr>
+        <w:pStyle w:val="a5"/>
+        <w:numPr>
+          <w:ilvl w:val="0"/>
+          <w:numId w:val="1"/>
+        </w:numPr>
+        <w:ind w:leftChars="0"/>
+        <w:rPr>
+          <w:rFonts w:hint="eastAsia"/>
+        </w:rPr>
+      </w:pPr>
+      <w:r>
+        <w:rPr>
+          <w:rFonts w:hint="eastAsia"/>
+        </w:rPr>
+        <w:t>세션</w:t>
+      </w:r>
+    </w:p>
+    <w:p>
+      <w:pPr>
+        <w:pStyle w:val="a5"/>
+        <w:numPr>
+          <w:ilvl w:val="1"/>
+          <w:numId w:val="1"/>
+        </w:numPr>
+        <w:ind w:leftChars="0"/>
+        <w:rPr>
+          <w:rFonts w:hint="eastAsia"/>
+        </w:rPr>
+      </w:pPr>
+      <w:r>
+        <w:rPr>
+          <w:rFonts w:hint="eastAsia"/>
+        </w:rPr>
+        <w:t>피트니스데이터를 저장한다.</w:t>
+      </w:r>
+    </w:p>
+    <w:p>
+      <w:pPr>
+        <w:pStyle w:val="a5"/>
+        <w:numPr>
+          <w:ilvl w:val="1"/>
+          <w:numId w:val="1"/>
+        </w:numPr>
+        <w:ind w:leftChars="0"/>
+      </w:pPr>
+      <w:r>
+        <w:rPr>
+          <w:rFonts w:hint="eastAsia"/>
+        </w:rPr>
+        <w:t>피트니스활동을 주기적으로 나타낸다.</w:t>
       </w:r>
     </w:p>
     <w:sectPr>
